--- a/531. 喑、瘖→喑.docx
+++ b/531. 喑、瘖→喑.docx
@@ -11,16 +11,16 @@
         <w:jc w:val="left"/>
         <w:rPr>
           <w:rFonts w:hint="eastAsia" w:ascii="TW-MOE-Std-Kai" w:hAnsi="TW-MOE-Std-Kai" w:eastAsia="TW-MOE-Std-Kai" w:cs="TW-MOE-Std-Kai"/>
-          <w:sz w:val="43"/>
-          <w:szCs w:val="43"/>
+          <w:sz w:val="41"/>
+          <w:szCs w:val="41"/>
           <w:lang w:eastAsia="zh-TW"/>
         </w:rPr>
       </w:pPr>
       <w:r>
         <w:rPr>
           <w:rFonts w:hint="eastAsia" w:ascii="TW-MOE-Std-Kai" w:hAnsi="TW-MOE-Std-Kai" w:eastAsia="TW-MOE-Std-Kai" w:cs="TW-MOE-Std-Kai"/>
-          <w:sz w:val="43"/>
-          <w:szCs w:val="43"/>
+          <w:sz w:val="41"/>
+          <w:szCs w:val="41"/>
           <w:lang w:eastAsia="zh-TW"/>
         </w:rPr>
         <w:t>《大陸居民臺灣正體字講義》一簡多繁辨析之「喑、瘖」→「喑」</w:t>
@@ -30,16 +30,16 @@
       <w:pPr>
         <w:rPr>
           <w:rFonts w:hint="eastAsia" w:ascii="TW-MOE-Std-Kai" w:hAnsi="TW-MOE-Std-Kai" w:eastAsia="TW-MOE-Std-Kai" w:cs="TW-MOE-Std-Kai"/>
-          <w:sz w:val="43"/>
-          <w:szCs w:val="43"/>
+          <w:sz w:val="41"/>
+          <w:szCs w:val="41"/>
           <w:lang w:eastAsia="zh-TW"/>
         </w:rPr>
       </w:pPr>
       <w:r>
         <w:rPr>
           <w:rFonts w:hint="eastAsia" w:ascii="TW-MOE-Std-Kai" w:hAnsi="TW-MOE-Std-Kai" w:eastAsia="TW-MOE-Std-Kai" w:cs="TW-MOE-Std-Kai"/>
-          <w:sz w:val="43"/>
-          <w:szCs w:val="43"/>
+          <w:sz w:val="41"/>
+          <w:szCs w:val="41"/>
           <w:lang w:eastAsia="zh-TW"/>
         </w:rPr>
         <w:t>辨音：「喑、瘖」音</w:t>
@@ -47,8 +47,8 @@
       <w:r>
         <w:rPr>
           <w:rFonts w:hint="eastAsia" w:ascii="GB Pinyinok-C" w:hAnsi="GB Pinyinok-C" w:eastAsia="GB Pinyinok-C" w:cs="GB Pinyinok-C"/>
-          <w:sz w:val="43"/>
-          <w:szCs w:val="43"/>
+          <w:sz w:val="41"/>
+          <w:szCs w:val="41"/>
           <w:lang w:eastAsia="zh-TW"/>
         </w:rPr>
         <w:t>yīn</w:t>
@@ -56,8 +56,8 @@
       <w:r>
         <w:rPr>
           <w:rFonts w:hint="eastAsia" w:ascii="TW-MOE-Std-Kai" w:hAnsi="TW-MOE-Std-Kai" w:eastAsia="TW-MOE-Std-Kai" w:cs="TW-MOE-Std-Kai"/>
-          <w:sz w:val="43"/>
-          <w:szCs w:val="43"/>
+          <w:sz w:val="41"/>
+          <w:szCs w:val="41"/>
           <w:lang w:eastAsia="zh-TW"/>
         </w:rPr>
         <w:t>。</w:t>
@@ -72,93 +72,84 @@
         <w:jc w:val="left"/>
         <w:rPr>
           <w:rFonts w:hint="eastAsia" w:ascii="TW-MOE-Std-Kai" w:hAnsi="TW-MOE-Std-Kai" w:eastAsia="TW-MOE-Std-Kai" w:cs="TW-MOE-Std-Kai"/>
-          <w:sz w:val="43"/>
-          <w:szCs w:val="43"/>
+          <w:sz w:val="41"/>
+          <w:szCs w:val="41"/>
           <w:lang w:val="en-US" w:eastAsia="zh-TW"/>
         </w:rPr>
       </w:pPr>
       <w:r>
         <w:rPr>
           <w:rFonts w:hint="eastAsia" w:ascii="TW-MOE-Std-Kai" w:hAnsi="TW-MOE-Std-Kai" w:eastAsia="TW-MOE-Std-Kai" w:cs="TW-MOE-Std-Kai"/>
-          <w:sz w:val="43"/>
-          <w:szCs w:val="43"/>
-          <w:lang w:eastAsia="zh-TW"/>
-        </w:rPr>
-        <w:t>辨意：「喑」是指嗓啞不能出聲、啞巴，如</w:t>
-      </w:r>
-      <w:r>
-        <w:rPr>
-          <w:rFonts w:hint="eastAsia" w:ascii="TW-MOE-Std-Kai" w:hAnsi="TW-MOE-Std-Kai" w:eastAsia="TW-MOE-Std-Kai" w:cs="TW-MOE-Std-Kai"/>
-          <w:sz w:val="43"/>
-          <w:szCs w:val="43"/>
-          <w:lang w:eastAsia="zh-TW"/>
-        </w:rPr>
-        <w:t>「喑啞」（啞巴，口不能言；緘默不語）、「喑默」（沉默不語）、「喑喑」（發不出聲）、「喑嗚」（懷怒氣）、「喑嗚叱吒（</w:t>
-      </w:r>
-      <w:r>
-        <w:rPr>
-          <w:rFonts w:hint="eastAsia" w:ascii="GB Pinyinok-C" w:hAnsi="GB Pinyinok-C" w:eastAsia="GB Pinyinok-C" w:cs="GB Pinyinok-C"/>
-          <w:sz w:val="43"/>
-          <w:szCs w:val="43"/>
-          <w:lang w:eastAsia="zh-TW"/>
-        </w:rPr>
-        <w:t>yīnwūchìzhà</w:t>
-      </w:r>
-      <w:r>
-        <w:rPr>
-          <w:rFonts w:hint="eastAsia" w:ascii="TW-MOE-Std-Kai" w:hAnsi="TW-MOE-Std-Kai" w:eastAsia="TW-MOE-Std-Kai" w:cs="TW-MOE-Std-Kai"/>
-          <w:sz w:val="43"/>
-          <w:szCs w:val="43"/>
-          <w:lang w:eastAsia="zh-TW"/>
-        </w:rPr>
-        <w:t>）」（發怒而厲聲喝叫，亦作「喑惡叱吒」）、「打耳喑」（在耳邊小聲說話）等。而「瘖」則是指嗓啞不能出聲或緘默、沉默，如「瘖啞」（口不能語）、「瘖啞人」（無聽能又無語能的人）、「聾盲瘖啞」（耳不能聽，眼不能見，口不能言；佛教用語，「八難」之一）</w:t>
-      </w:r>
-      <w:r>
-        <w:rPr>
-          <w:rFonts w:hint="eastAsia" w:ascii="TW-MOE-Std-Kai" w:hAnsi="TW-MOE-Std-Kai" w:eastAsia="TW-MOE-Std-Kai" w:cs="TW-MOE-Std-Kai"/>
-          <w:sz w:val="43"/>
-          <w:szCs w:val="43"/>
-          <w:lang w:eastAsia="zh-TW"/>
-        </w:rPr>
-        <w:t>、「嚚（</w:t>
-      </w:r>
-      <w:r>
-        <w:rPr>
-          <w:rFonts w:hint="eastAsia" w:ascii="GB Pinyinok-C" w:hAnsi="GB Pinyinok-C" w:eastAsia="GB Pinyinok-C" w:cs="GB Pinyinok-C"/>
-          <w:sz w:val="43"/>
-          <w:szCs w:val="43"/>
-          <w:lang w:eastAsia="zh-TW"/>
-        </w:rPr>
-        <w:t>yín</w:t>
-      </w:r>
-      <w:r>
-        <w:rPr>
-          <w:rFonts w:hint="eastAsia" w:ascii="TW-MOE-Std-Kai" w:hAnsi="TW-MOE-Std-Kai" w:eastAsia="TW-MOE-Std-Kai" w:cs="TW-MOE-Std-Kai"/>
-          <w:sz w:val="43"/>
-          <w:szCs w:val="43"/>
-          <w:lang w:eastAsia="zh-TW"/>
-        </w:rPr>
-        <w:t>）瘖」（瘖啞、啞巴）</w:t>
-      </w:r>
-      <w:r>
-        <w:rPr>
-          <w:rFonts w:hint="eastAsia" w:ascii="TW-MOE-Std-Kai" w:hAnsi="TW-MOE-Std-Kai" w:eastAsia="TW-MOE-Std-Kai" w:cs="TW-MOE-Std-Kai"/>
-          <w:sz w:val="43"/>
-          <w:szCs w:val="43"/>
-          <w:lang w:eastAsia="zh-TW"/>
-        </w:rPr>
-        <w:t>、「瘖默」（默默不語）、「萬馬齊瘖」（比喻眾人皆沉默、無異議，亦作「萬馬皆瘖」）等。現代語境中區分「喑」和「瘖」，只要記住除「瘖啞」、「瘖啞人」、「聾盲瘖啞」、「嚚瘖」、「瘖默」、「萬馬齊瘖」和「萬馬皆瘖」外一般都是用「喑」即可，注意「喑啞」比「瘖啞」含義更廣</w:t>
+          <w:sz w:val="41"/>
+          <w:szCs w:val="41"/>
+          <w:lang w:eastAsia="zh-TW"/>
+        </w:rPr>
+        <w:t>辨意：「</w:t>
       </w:r>
       <w:bookmarkStart w:id="0" w:name="_GoBack"/>
       <w:bookmarkEnd w:id="0"/>
       <w:r>
         <w:rPr>
           <w:rFonts w:hint="eastAsia" w:ascii="TW-MOE-Std-Kai" w:hAnsi="TW-MOE-Std-Kai" w:eastAsia="TW-MOE-Std-Kai" w:cs="TW-MOE-Std-Kai"/>
-          <w:sz w:val="43"/>
-          <w:szCs w:val="43"/>
-          <w:lang w:eastAsia="zh-TW"/>
-        </w:rPr>
-        <w:t>。</w:t>
+          <w:sz w:val="41"/>
+          <w:szCs w:val="41"/>
+          <w:lang w:eastAsia="zh-TW"/>
+        </w:rPr>
+        <w:t>喑」是指嗓啞不能出聲、啞巴，如「喑啞」（啞巴，口不能言；緘默不語）、「喑默」（沉默不語）、「喑喑」（發不出聲）、「喑噁（</w:t>
+      </w:r>
+      <w:r>
+        <w:rPr>
+          <w:rFonts w:hint="eastAsia" w:ascii="GB Pinyinok-C" w:hAnsi="GB Pinyinok-C" w:eastAsia="GB Pinyinok-C" w:cs="GB Pinyinok-C"/>
+          <w:sz w:val="41"/>
+          <w:szCs w:val="41"/>
+          <w:lang w:eastAsia="zh-TW"/>
+        </w:rPr>
+        <w:t>yīnwù</w:t>
+      </w:r>
+      <w:r>
+        <w:rPr>
+          <w:rFonts w:hint="eastAsia" w:ascii="TW-MOE-Std-Kai" w:hAnsi="TW-MOE-Std-Kai" w:eastAsia="TW-MOE-Std-Kai" w:cs="TW-MOE-Std-Kai"/>
+          <w:sz w:val="41"/>
+          <w:szCs w:val="41"/>
+          <w:lang w:eastAsia="zh-TW"/>
+        </w:rPr>
+        <w:t>）」（憤怒的樣子）、「喑嗚」（懷怒氣）、「喑嗚叱吒（</w:t>
+      </w:r>
+      <w:r>
+        <w:rPr>
+          <w:rFonts w:hint="eastAsia" w:ascii="GB Pinyinok-C" w:hAnsi="GB Pinyinok-C" w:eastAsia="GB Pinyinok-C" w:cs="GB Pinyinok-C"/>
+          <w:sz w:val="41"/>
+          <w:szCs w:val="41"/>
+          <w:lang w:eastAsia="zh-TW"/>
+        </w:rPr>
+        <w:t>yīnwūchìzhà</w:t>
+      </w:r>
+      <w:r>
+        <w:rPr>
+          <w:rFonts w:hint="eastAsia" w:ascii="TW-MOE-Std-Kai" w:hAnsi="TW-MOE-Std-Kai" w:eastAsia="TW-MOE-Std-Kai" w:cs="TW-MOE-Std-Kai"/>
+          <w:sz w:val="41"/>
+          <w:szCs w:val="41"/>
+          <w:lang w:eastAsia="zh-TW"/>
+        </w:rPr>
+        <w:t>）」（發怒而厲聲喝叫，亦作「喑惡叱吒」）、「打耳喑」（在耳邊小聲說話）等。而「瘖」則是指嗓啞不能出聲或緘默、沉默，如「瘖啞」（口不能語）、「瘖啞人」（無聽能又無語能的人）、「聾盲瘖啞」（耳不能聽，眼不能見，口不能言；佛教用語，「八難」之一）、「嚚（</w:t>
+      </w:r>
+      <w:r>
+        <w:rPr>
+          <w:rFonts w:hint="eastAsia" w:ascii="GB Pinyinok-C" w:hAnsi="GB Pinyinok-C" w:eastAsia="GB Pinyinok-C" w:cs="GB Pinyinok-C"/>
+          <w:sz w:val="41"/>
+          <w:szCs w:val="41"/>
+          <w:lang w:eastAsia="zh-TW"/>
+        </w:rPr>
+        <w:t>yín</w:t>
+      </w:r>
+      <w:r>
+        <w:rPr>
+          <w:rFonts w:hint="eastAsia" w:ascii="TW-MOE-Std-Kai" w:hAnsi="TW-MOE-Std-Kai" w:eastAsia="TW-MOE-Std-Kai" w:cs="TW-MOE-Std-Kai"/>
+          <w:sz w:val="41"/>
+          <w:szCs w:val="41"/>
+          <w:lang w:eastAsia="zh-TW"/>
+        </w:rPr>
+        <w:t>）瘖」（瘖啞、啞巴）、「瘖默」（默默不語）、「萬馬齊瘖」（比喻眾人皆沉默、無異議，亦作「萬馬皆瘖」）等。現代語境中區分「喑」和「瘖」，只要記住除「瘖啞」、「瘖啞人」、「聾盲瘖啞」、「嚚瘖」、「瘖默」、「萬馬齊瘖」和「萬馬皆瘖」外一般都是用「喑」即可，注意「喑啞」比「瘖啞」含義更廣。</w:t>
       </w:r>
     </w:p>
     <w:sectPr>
